--- a/Lab1bd.docx
+++ b/Lab1bd.docx
@@ -12,6 +12,8 @@
           <w:lang w:val="en-US"/>
         </w:rPr>
       </w:pPr>
+      <w:bookmarkStart w:id="0" w:name="_GoBack"/>
+      <w:bookmarkEnd w:id="0"/>
     </w:p>
     <w:p>
       <w:pPr>
@@ -594,13 +596,8 @@
         </w:tabs>
         <w:jc w:val="right"/>
       </w:pPr>
-      <w:proofErr w:type="spellStart"/>
-      <w:r>
-        <w:t>Пасемко</w:t>
-      </w:r>
-      <w:proofErr w:type="spellEnd"/>
-      <w:r>
-        <w:t xml:space="preserve"> Владислав</w:t>
+      <w:r>
+        <w:t>Пасемко Владислав</w:t>
       </w:r>
     </w:p>
     <w:p>
@@ -634,13 +631,7 @@
         <w:jc w:val="right"/>
       </w:pPr>
       <w:r>
-        <w:t>Мельникова Н</w:t>
-      </w:r>
-      <w:r>
-        <w:t>.</w:t>
-      </w:r>
-      <w:r>
-        <w:t>І</w:t>
+        <w:t>Мельникова Н.І</w:t>
       </w:r>
     </w:p>
     <w:p>
@@ -761,10 +752,7 @@
         <w:ind w:left="3417"/>
       </w:pPr>
       <w:r>
-        <w:t>Короткі теоретичні відо</w:t>
-      </w:r>
-      <w:r>
-        <w:t>мості.</w:t>
+        <w:t>Короткі теоретичні відомості.</w:t>
       </w:r>
     </w:p>
     <w:p>
@@ -931,14 +919,12 @@
           <w:sz w:val="24"/>
         </w:rPr>
       </w:pPr>
-      <w:proofErr w:type="spellStart"/>
       <w:r>
         <w:rPr>
           <w:sz w:val="24"/>
         </w:rPr>
         <w:t>Інфологічне</w:t>
       </w:r>
-      <w:proofErr w:type="spellEnd"/>
       <w:r>
         <w:rPr>
           <w:spacing w:val="-23"/>
@@ -969,14 +955,12 @@
           <w:sz w:val="24"/>
         </w:rPr>
       </w:pPr>
-      <w:proofErr w:type="spellStart"/>
       <w:r>
         <w:rPr>
           <w:sz w:val="24"/>
         </w:rPr>
         <w:t>Даталогічне</w:t>
       </w:r>
-      <w:proofErr w:type="spellEnd"/>
       <w:r>
         <w:rPr>
           <w:spacing w:val="-25"/>
@@ -1057,10 +1041,7 @@
         <w:jc w:val="both"/>
       </w:pPr>
       <w:r>
-        <w:t xml:space="preserve">Попереднє планування конкретної системи баз даних здійснюється в процесі розробки стратегічного плану. Коли починається розробка проекту реалізації, загальна інформаційна модель, що створена в процесі планування бази даних переглядається і, якщо потрібно, </w:t>
-      </w:r>
-      <w:r>
-        <w:t>вдосконалюється. В процесі планування збирається інформація, яка потім використовується для визначення майбутніх вимог до системи. Інформація документується у вигляді узагальненої концептуальної моделі.</w:t>
+        <w:t>Попереднє планування конкретної системи баз даних здійснюється в процесі розробки стратегічного плану. Коли починається розробка проекту реалізації, загальна інформаційна модель, що створена в процесі планування бази даних переглядається і, якщо потрібно, вдосконалюється. В процесі планування збирається інформація, яка потім використовується для визначення майбутніх вимог до системи. Інформація документується у вигляді узагальненої концептуальної моделі.</w:t>
       </w:r>
     </w:p>
     <w:p>
@@ -1071,10 +1052,7 @@
         <w:jc w:val="both"/>
       </w:pPr>
       <w:r>
-        <w:t>На етапі перевірки реалізованості визначаються технол</w:t>
-      </w:r>
-      <w:r>
-        <w:t>огічна, операційна та економічна реалізованість плану створення бази даних.</w:t>
+        <w:t>На етапі перевірки реалізованості визначаються технологічна, операційна та економічна реалізованість плану створення бази даних.</w:t>
       </w:r>
     </w:p>
     <w:p>
@@ -1084,10 +1062,7 @@
         <w:jc w:val="both"/>
       </w:pPr>
       <w:r>
-        <w:t>Визначення вимог включає вибір цілей бази даних, з’ясовування інформаційних потреб різних відділів організації та вимог до обладнання і програмного забезпечення. Загальна інформаці</w:t>
-      </w:r>
-      <w:r>
-        <w:t>йна модель, створена в процесі планування бази даних, розділяється на моделі для кожного підрозділу. Вони і стають основою для детального проекту бази даних, який створюється на наступному етапі.</w:t>
+        <w:t>Визначення вимог включає вибір цілей бази даних, з’ясовування інформаційних потреб різних відділів організації та вимог до обладнання і програмного забезпечення. Загальна інформаційна модель, створена в процесі планування бази даних, розділяється на моделі для кожного підрозділу. Вони і стають основою для детального проекту бази даних, який створюється на наступному етапі.</w:t>
       </w:r>
     </w:p>
     <w:p>
@@ -1097,24 +1072,7 @@
         <w:jc w:val="both"/>
       </w:pPr>
       <w:r>
-        <w:t>Етап концептуального проектування включає створення концепту</w:t>
-      </w:r>
-      <w:r>
-        <w:t>альної схеми бази даних. Специфікації розробляються в тій мірі, яка потрібна для переходу до реалізації. На цьому етапі створюються детальні моделі користувацьких уявлень даних, потім вони інтегруються в концептуальну модель, яка фіксує всі елементи корпор</w:t>
-      </w:r>
-      <w:r>
-        <w:t xml:space="preserve">ативних даних, що будуть вміщені в базу даних. Концептуальне проектування бази даних полягає головним чином у визначенні елементів даних, які потрібно включити в базу даних, </w:t>
-      </w:r>
-      <w:proofErr w:type="spellStart"/>
-      <w:r>
-        <w:t>зв’язків</w:t>
-      </w:r>
-      <w:proofErr w:type="spellEnd"/>
-      <w:r>
-        <w:t xml:space="preserve"> між ними і обмежень на значення даних. Фізичний проект бази визначає її ф</w:t>
-      </w:r>
-      <w:r>
-        <w:t>ізичну структуру і включає вирішення таких питань, як вибір методів добування даних і вибору індексів, створення яких повинно підвищити швидкодію системи. Процес концептуального проектування потребує вирішення конфліктів між різними групами користувачів.</w:t>
+        <w:t>Етап концептуального проектування включає створення концептуальної схеми бази даних. Специфікації розробляються в тій мірі, яка потрібна для переходу до реалізації. На цьому етапі створюються детальні моделі користувацьких уявлень даних, потім вони інтегруються в концептуальну модель, яка фіксує всі елементи корпоративних даних, що будуть вміщені в базу даних. Концептуальне проектування бази даних полягає головним чином у визначенні елементів даних, які потрібно включити в базу даних, зв’язків між ними і обмежень на значення даних. Фізичний проект бази визначає її фізичну структуру і включає вирішення таких питань, як вибір методів добування даних і вибору індексів, створення яких повинно підвищити швидкодію системи. Процес концептуального проектування потребує вирішення конфліктів між різними групами користувачів.</w:t>
       </w:r>
     </w:p>
     <w:p>
@@ -1124,10 +1082,7 @@
         <w:jc w:val="both"/>
       </w:pPr>
       <w:r>
-        <w:t>В</w:t>
-      </w:r>
-      <w:r>
-        <w:t xml:space="preserve"> процесі реалізації бази даних вибирається певна СУБД. Потім детальна концептуальна модель перетворюється в проект реалізації бази даних; створюється словник даних, база наповнюється даними, створюються прикладні програми.</w:t>
+        <w:t>В процесі реалізації бази даних вибирається певна СУБД. Потім детальна концептуальна модель перетворюється в проект реалізації бази даних; створюється словник даних, база наповнюється даними, створюються прикладні програми.</w:t>
       </w:r>
     </w:p>
     <w:p>
@@ -1175,15 +1130,7 @@
         </w:rPr>
       </w:pPr>
       <w:r>
-        <w:t xml:space="preserve">В якості предметної області для бази даних </w:t>
-      </w:r>
-      <w:proofErr w:type="spellStart"/>
-      <w:r>
-        <w:t>оберемо</w:t>
-      </w:r>
-      <w:proofErr w:type="spellEnd"/>
-      <w:r>
-        <w:t xml:space="preserve"> задачу</w:t>
+        <w:t>В якості предметної області для бази даних оберемо задачу</w:t>
       </w:r>
       <w:r>
         <w:t xml:space="preserve"> організації спортивних змагань</w:t>
@@ -1281,7 +1228,13 @@
         <w:rPr>
           <w:sz w:val="24"/>
         </w:rPr>
-        <w:t>види  спорту</w:t>
+        <w:t xml:space="preserve">види </w:t>
+      </w:r>
+      <w:r>
+        <w:rPr>
+          <w:sz w:val="24"/>
+        </w:rPr>
+        <w:t>спорту</w:t>
       </w:r>
       <w:r>
         <w:rPr>
@@ -1310,11 +1263,12 @@
         <w:rPr>
           <w:sz w:val="24"/>
         </w:rPr>
-        <w:t>місце події</w:t>
-      </w:r>
-      <w:r>
-        <w:rPr>
-          <w:sz w:val="24"/>
+        <w:t>змагання на яких виступає спортсмен</w:t>
+      </w:r>
+      <w:r>
+        <w:rPr>
+          <w:sz w:val="24"/>
+          <w:lang w:val="en-US"/>
         </w:rPr>
         <w:t>;</w:t>
       </w:r>
@@ -1339,15 +1293,121 @@
         <w:rPr>
           <w:sz w:val="24"/>
         </w:rPr>
+        <w:t>місце події</w:t>
+      </w:r>
+      <w:r>
+        <w:rPr>
+          <w:sz w:val="24"/>
+        </w:rPr>
+        <w:t>;</w:t>
+      </w:r>
+    </w:p>
+    <w:p>
+      <w:pPr>
+        <w:pStyle w:val="a4"/>
+        <w:numPr>
+          <w:ilvl w:val="0"/>
+          <w:numId w:val="2"/>
+        </w:numPr>
+        <w:tabs>
+          <w:tab w:val="left" w:pos="1047"/>
+          <w:tab w:val="left" w:pos="1048"/>
+        </w:tabs>
+        <w:ind w:hanging="361"/>
+        <w:rPr>
+          <w:sz w:val="24"/>
+        </w:rPr>
+      </w:pPr>
+      <w:r>
+        <w:rPr>
+          <w:sz w:val="24"/>
+        </w:rPr>
         <w:t>рекорди</w:t>
       </w:r>
       <w:r>
         <w:rPr>
           <w:sz w:val="24"/>
+        </w:rPr>
+        <w:t xml:space="preserve"> змагань</w:t>
+      </w:r>
+      <w:r>
+        <w:rPr>
+          <w:sz w:val="24"/>
           <w:lang w:val="en-US"/>
         </w:rPr>
         <w:t>;</w:t>
       </w:r>
+    </w:p>
+    <w:p>
+      <w:pPr>
+        <w:pStyle w:val="a4"/>
+        <w:numPr>
+          <w:ilvl w:val="0"/>
+          <w:numId w:val="2"/>
+        </w:numPr>
+        <w:tabs>
+          <w:tab w:val="left" w:pos="1047"/>
+          <w:tab w:val="left" w:pos="1048"/>
+        </w:tabs>
+        <w:ind w:hanging="361"/>
+        <w:rPr>
+          <w:sz w:val="24"/>
+        </w:rPr>
+      </w:pPr>
+      <w:r>
+        <w:rPr>
+          <w:sz w:val="24"/>
+        </w:rPr>
+        <w:t>судді</w:t>
+      </w:r>
+      <w:r>
+        <w:rPr>
+          <w:sz w:val="24"/>
+          <w:lang w:val="en-US"/>
+        </w:rPr>
+        <w:t>;</w:t>
+      </w:r>
+    </w:p>
+    <w:p>
+      <w:pPr>
+        <w:pStyle w:val="a4"/>
+        <w:numPr>
+          <w:ilvl w:val="0"/>
+          <w:numId w:val="2"/>
+        </w:numPr>
+        <w:tabs>
+          <w:tab w:val="left" w:pos="1047"/>
+          <w:tab w:val="left" w:pos="1048"/>
+        </w:tabs>
+        <w:rPr>
+          <w:sz w:val="24"/>
+        </w:rPr>
+      </w:pPr>
+      <w:r>
+        <w:rPr>
+          <w:sz w:val="24"/>
+        </w:rPr>
+        <w:t>результати кожного спортсмена</w:t>
+      </w:r>
+      <w:r>
+        <w:rPr>
+          <w:sz w:val="24"/>
+          <w:lang w:val="en-US"/>
+        </w:rPr>
+        <w:t>;</w:t>
+      </w:r>
+    </w:p>
+    <w:p>
+      <w:pPr>
+        <w:tabs>
+          <w:tab w:val="left" w:pos="1047"/>
+          <w:tab w:val="left" w:pos="1048"/>
+        </w:tabs>
+        <w:ind w:left="687"/>
+        <w:rPr>
+          <w:sz w:val="24"/>
+        </w:rPr>
+      </w:pPr>
     </w:p>
     <w:p>
       <w:pPr>
@@ -1409,7 +1469,6 @@
         </w:rPr>
         <w:t>для визначення деталей змагань</w:t>
       </w:r>
-      <w:proofErr w:type="gramStart"/>
       <w:r>
         <w:rPr>
           <w:sz w:val="24"/>
@@ -1421,14 +1480,7 @@
         <w:rPr>
           <w:sz w:val="24"/>
         </w:rPr>
-        <w:t>опис</w:t>
-      </w:r>
-      <w:proofErr w:type="gramEnd"/>
-      <w:r>
-        <w:rPr>
-          <w:sz w:val="24"/>
-        </w:rPr>
-        <w:t>.</w:t>
+        <w:t>опис.</w:t>
       </w:r>
     </w:p>
     <w:p>
@@ -1446,21 +1498,12 @@
           <w:sz w:val="24"/>
         </w:rPr>
       </w:pPr>
-      <w:proofErr w:type="spellStart"/>
-      <w:r>
-        <w:rPr>
-          <w:sz w:val="24"/>
-          <w:lang w:val="en-US"/>
-        </w:rPr>
-        <w:t>Sport_type</w:t>
-      </w:r>
-      <w:proofErr w:type="spellEnd"/>
-      <w:r>
-        <w:rPr>
-          <w:sz w:val="24"/>
-          <w:lang w:val="en-US"/>
-        </w:rPr>
-        <w:t xml:space="preserve"> </w:t>
+      <w:r>
+        <w:rPr>
+          <w:sz w:val="24"/>
+          <w:lang w:val="en-US"/>
+        </w:rPr>
+        <w:t xml:space="preserve">Sport_type </w:t>
       </w:r>
       <w:r>
         <w:rPr>
@@ -1495,21 +1538,7 @@
         <w:rPr>
           <w:sz w:val="24"/>
         </w:rPr>
-        <w:t xml:space="preserve">для опису спортсмена, його досягнень і </w:t>
-      </w:r>
-      <w:proofErr w:type="spellStart"/>
-      <w:r>
-        <w:rPr>
-          <w:sz w:val="24"/>
-        </w:rPr>
-        <w:t>тд</w:t>
-      </w:r>
-      <w:proofErr w:type="spellEnd"/>
-      <w:r>
-        <w:rPr>
-          <w:sz w:val="24"/>
-        </w:rPr>
-        <w:t>.</w:t>
+        <w:t>для опису спортсмена, його досягнень і тд.</w:t>
       </w:r>
     </w:p>
     <w:p>
@@ -1556,21 +1585,12 @@
           <w:sz w:val="24"/>
         </w:rPr>
       </w:pPr>
-      <w:proofErr w:type="spellStart"/>
-      <w:r>
-        <w:rPr>
-          <w:sz w:val="24"/>
-          <w:lang w:val="en-US"/>
-        </w:rPr>
-        <w:t>Sportsman_competition</w:t>
-      </w:r>
-      <w:proofErr w:type="spellEnd"/>
-      <w:r>
-        <w:rPr>
-          <w:sz w:val="24"/>
-          <w:lang w:val="en-US"/>
-        </w:rPr>
-        <w:t xml:space="preserve"> – </w:t>
+      <w:r>
+        <w:rPr>
+          <w:sz w:val="24"/>
+          <w:lang w:val="en-US"/>
+        </w:rPr>
+        <w:t xml:space="preserve">Sportsman_competition – </w:t>
       </w:r>
       <w:r>
         <w:rPr>
@@ -1595,21 +1615,12 @@
           <w:sz w:val="24"/>
         </w:rPr>
       </w:pPr>
-      <w:proofErr w:type="spellStart"/>
-      <w:r>
-        <w:rPr>
-          <w:sz w:val="24"/>
-          <w:lang w:val="en-US"/>
-        </w:rPr>
-        <w:t>Competition_record</w:t>
-      </w:r>
-      <w:proofErr w:type="spellEnd"/>
-      <w:r>
-        <w:rPr>
-          <w:sz w:val="24"/>
-          <w:lang w:val="en-US"/>
-        </w:rPr>
-        <w:t xml:space="preserve"> – </w:t>
+      <w:r>
+        <w:rPr>
+          <w:sz w:val="24"/>
+          <w:lang w:val="en-US"/>
+        </w:rPr>
+        <w:t xml:space="preserve">Competition_record – </w:t>
       </w:r>
       <w:r>
         <w:rPr>
@@ -1641,14 +1652,12 @@
         </w:rPr>
         <w:t>R</w:t>
       </w:r>
-      <w:proofErr w:type="spellStart"/>
       <w:r>
         <w:rPr>
           <w:sz w:val="24"/>
         </w:rPr>
         <w:t>esults_of_sportsman</w:t>
       </w:r>
-      <w:proofErr w:type="spellEnd"/>
       <w:r>
         <w:rPr>
           <w:sz w:val="24"/>
@@ -1696,21 +1705,7 @@
         <w:rPr>
           <w:sz w:val="24"/>
         </w:rPr>
-        <w:t xml:space="preserve">для визначення </w:t>
-      </w:r>
-      <w:proofErr w:type="spellStart"/>
-      <w:r>
-        <w:rPr>
-          <w:sz w:val="24"/>
-        </w:rPr>
-        <w:t>суддей</w:t>
-      </w:r>
-      <w:proofErr w:type="spellEnd"/>
-      <w:r>
-        <w:rPr>
-          <w:sz w:val="24"/>
-        </w:rPr>
-        <w:t xml:space="preserve"> змагань.</w:t>
+        <w:t>для визначення суддей змагань.</w:t>
       </w:r>
     </w:p>
     <w:p>
@@ -1731,18 +1726,10 @@
         </w:rPr>
       </w:pPr>
       <w:r>
-        <w:t xml:space="preserve">Усі залежності між відношеннями, атрибути цих відношень, а також первинні і зовнішні ключі відображені на діаграмі </w:t>
-      </w:r>
-      <w:proofErr w:type="spellStart"/>
-      <w:r>
-        <w:t>cутні</w:t>
-      </w:r>
-      <w:r>
-        <w:t>сть</w:t>
-      </w:r>
-      <w:proofErr w:type="spellEnd"/>
-      <w:r>
-        <w:t>-зв’язок нижче.</w:t>
+        <w:t>Усі залежності між відношеннями, атрибути цих відношень, а також первинні і зовнішні ключі відображені на діаграмі cутні</w:t>
+      </w:r>
+      <w:r>
+        <w:t>сть-зв’язок нижче.</w:t>
       </w:r>
     </w:p>
     <w:p>
@@ -1780,10 +1767,10 @@
           <w:lang w:eastAsia="uk-UA"/>
         </w:rPr>
         <w:drawing>
-          <wp:inline distT="0" distB="0" distL="0" distR="0" wp14:anchorId="7C9AE74A" wp14:editId="5DA7F2CC">
-            <wp:extent cx="5949950" cy="3101801"/>
-            <wp:effectExtent l="0" t="0" r="0" b="0"/>
-            <wp:docPr id="1" name="Рисунок 1"/>
+          <wp:inline distT="0" distB="0" distL="0" distR="0">
+            <wp:extent cx="6235700" cy="3267710"/>
+            <wp:effectExtent l="0" t="0" r="0" b="8890"/>
+            <wp:docPr id="3" name="Рисунок 3"/>
             <wp:cNvGraphicFramePr>
               <a:graphicFrameLocks xmlns:a="http://schemas.openxmlformats.org/drawingml/2006/main" noChangeAspect="1"/>
             </wp:cNvGraphicFramePr>
@@ -1791,30 +1778,29 @@
               <a:graphicData uri="http://schemas.openxmlformats.org/drawingml/2006/picture">
                 <pic:pic xmlns:pic="http://schemas.openxmlformats.org/drawingml/2006/picture">
                   <pic:nvPicPr>
-                    <pic:cNvPr id="0" name=""/>
+                    <pic:cNvPr id="0" name="Знімок екрана (90).png"/>
                     <pic:cNvPicPr/>
                   </pic:nvPicPr>
-                  <pic:blipFill rotWithShape="1">
-                    <a:blip r:embed="rId7"/>
-                    <a:srcRect t="15942" r="16335" b="6521"/>
-                    <a:stretch/>
+                  <pic:blipFill>
+                    <a:blip r:embed="rId7" cstate="print">
+                      <a:extLst>
+                        <a:ext uri="{28A0092B-C50C-407E-A947-70E740481C1C}">
+                          <a14:useLocalDpi xmlns:a14="http://schemas.microsoft.com/office/drawing/2010/main" val="0"/>
+                        </a:ext>
+                      </a:extLst>
+                    </a:blip>
+                    <a:stretch>
+                      <a:fillRect/>
+                    </a:stretch>
                   </pic:blipFill>
-                  <pic:spPr bwMode="auto">
+                  <pic:spPr>
                     <a:xfrm>
                       <a:off x="0" y="0"/>
-                      <a:ext cx="5954875" cy="3104369"/>
+                      <a:ext cx="6235700" cy="3267710"/>
                     </a:xfrm>
                     <a:prstGeom prst="rect">
                       <a:avLst/>
                     </a:prstGeom>
-                    <a:ln>
-                      <a:noFill/>
-                    </a:ln>
-                    <a:extLst>
-                      <a:ext uri="{53640926-AAD7-44D8-BBD7-CCE9431645EC}">
-                        <a14:shadowObscured xmlns:a14="http://schemas.microsoft.com/office/drawing/2010/main"/>
-                      </a:ext>
-                    </a:extLst>
                   </pic:spPr>
                 </pic:pic>
               </a:graphicData>
@@ -1822,8 +1808,6 @@
           </wp:inline>
         </w:drawing>
       </w:r>
-      <w:bookmarkStart w:id="0" w:name="_GoBack"/>
-      <w:bookmarkEnd w:id="0"/>
     </w:p>
     <w:p>
       <w:pPr>
@@ -2466,6 +2450,7 @@
   <w:style w:type="character" w:default="1" w:styleId="a0">
     <w:name w:val="Default Paragraph Font"/>
     <w:uiPriority w:val="1"/>
+    <w:semiHidden/>
     <w:unhideWhenUsed/>
   </w:style>
   <w:style w:type="table" w:default="1" w:styleId="a1">
@@ -2748,6 +2733,7 @@
   <w:style w:type="character" w:default="1" w:styleId="a0">
     <w:name w:val="Default Paragraph Font"/>
     <w:uiPriority w:val="1"/>
+    <w:semiHidden/>
     <w:unhideWhenUsed/>
   </w:style>
   <w:style w:type="table" w:default="1" w:styleId="a1">

--- a/Lab1bd.docx
+++ b/Lab1bd.docx
@@ -12,8 +12,6 @@
           <w:lang w:val="en-US"/>
         </w:rPr>
       </w:pPr>
-      <w:bookmarkStart w:id="0" w:name="_GoBack"/>
-      <w:bookmarkEnd w:id="0"/>
     </w:p>
     <w:p>
       <w:pPr>
@@ -596,8 +594,13 @@
         </w:tabs>
         <w:jc w:val="right"/>
       </w:pPr>
-      <w:r>
-        <w:t>Пасемко Владислав</w:t>
+      <w:proofErr w:type="spellStart"/>
+      <w:r>
+        <w:t>Пасемко</w:t>
+      </w:r>
+      <w:proofErr w:type="spellEnd"/>
+      <w:r>
+        <w:t xml:space="preserve"> Владислав</w:t>
       </w:r>
     </w:p>
     <w:p>
@@ -919,12 +922,14 @@
           <w:sz w:val="24"/>
         </w:rPr>
       </w:pPr>
+      <w:proofErr w:type="spellStart"/>
       <w:r>
         <w:rPr>
           <w:sz w:val="24"/>
         </w:rPr>
         <w:t>Інфологічне</w:t>
       </w:r>
+      <w:proofErr w:type="spellEnd"/>
       <w:r>
         <w:rPr>
           <w:spacing w:val="-23"/>
@@ -955,12 +960,14 @@
           <w:sz w:val="24"/>
         </w:rPr>
       </w:pPr>
+      <w:proofErr w:type="spellStart"/>
       <w:r>
         <w:rPr>
           <w:sz w:val="24"/>
         </w:rPr>
         <w:t>Даталогічне</w:t>
       </w:r>
+      <w:proofErr w:type="spellEnd"/>
       <w:r>
         <w:rPr>
           <w:spacing w:val="-25"/>
@@ -1072,7 +1079,15 @@
         <w:jc w:val="both"/>
       </w:pPr>
       <w:r>
-        <w:t>Етап концептуального проектування включає створення концептуальної схеми бази даних. Специфікації розробляються в тій мірі, яка потрібна для переходу до реалізації. На цьому етапі створюються детальні моделі користувацьких уявлень даних, потім вони інтегруються в концептуальну модель, яка фіксує всі елементи корпоративних даних, що будуть вміщені в базу даних. Концептуальне проектування бази даних полягає головним чином у визначенні елементів даних, які потрібно включити в базу даних, зв’язків між ними і обмежень на значення даних. Фізичний проект бази визначає її фізичну структуру і включає вирішення таких питань, як вибір методів добування даних і вибору індексів, створення яких повинно підвищити швидкодію системи. Процес концептуального проектування потребує вирішення конфліктів між різними групами користувачів.</w:t>
+        <w:t xml:space="preserve">Етап концептуального проектування включає створення концептуальної схеми бази даних. Специфікації розробляються в тій мірі, яка потрібна для переходу до реалізації. На цьому етапі створюються детальні моделі користувацьких уявлень даних, потім вони інтегруються в концептуальну модель, яка фіксує всі елементи корпоративних даних, що будуть вміщені в базу даних. Концептуальне проектування бази даних полягає головним чином у визначенні елементів даних, які потрібно включити в базу даних, </w:t>
+      </w:r>
+      <w:proofErr w:type="spellStart"/>
+      <w:r>
+        <w:t>зв’язків</w:t>
+      </w:r>
+      <w:proofErr w:type="spellEnd"/>
+      <w:r>
+        <w:t xml:space="preserve"> між ними і обмежень на значення даних. Фізичний проект бази визначає її фізичну структуру і включає вирішення таких питань, як вибір методів добування даних і вибору індексів, створення яких повинно підвищити швидкодію системи. Процес концептуального проектування потребує вирішення конфліктів між різними групами користувачів.</w:t>
       </w:r>
     </w:p>
     <w:p>
@@ -1130,7 +1145,15 @@
         </w:rPr>
       </w:pPr>
       <w:r>
-        <w:t>В якості предметної області для бази даних оберемо задачу</w:t>
+        <w:t xml:space="preserve">В якості предметної області для бази даних </w:t>
+      </w:r>
+      <w:proofErr w:type="spellStart"/>
+      <w:r>
+        <w:t>оберемо</w:t>
+      </w:r>
+      <w:proofErr w:type="spellEnd"/>
+      <w:r>
+        <w:t xml:space="preserve"> задачу</w:t>
       </w:r>
       <w:r>
         <w:t xml:space="preserve"> організації спортивних змагань</w:t>
@@ -1322,13 +1345,7 @@
         <w:rPr>
           <w:sz w:val="24"/>
         </w:rPr>
-        <w:t>рекорди</w:t>
-      </w:r>
-      <w:r>
-        <w:rPr>
-          <w:sz w:val="24"/>
-        </w:rPr>
-        <w:t xml:space="preserve"> змагань</w:t>
+        <w:t>судді</w:t>
       </w:r>
       <w:r>
         <w:rPr>
@@ -1358,7 +1375,7 @@
         <w:rPr>
           <w:sz w:val="24"/>
         </w:rPr>
-        <w:t>судді</w:t>
+        <w:t>тип змагань</w:t>
       </w:r>
       <w:r>
         <w:rPr>
@@ -1379,35 +1396,19 @@
           <w:tab w:val="left" w:pos="1047"/>
           <w:tab w:val="left" w:pos="1048"/>
         </w:tabs>
-        <w:rPr>
-          <w:sz w:val="24"/>
-        </w:rPr>
-      </w:pPr>
-      <w:r>
-        <w:rPr>
-          <w:sz w:val="24"/>
-        </w:rPr>
-        <w:t>результати кожного спортсмена</w:t>
-      </w:r>
-      <w:r>
-        <w:rPr>
-          <w:sz w:val="24"/>
-          <w:lang w:val="en-US"/>
-        </w:rPr>
-        <w:t>;</w:t>
-      </w:r>
-    </w:p>
-    <w:p>
-      <w:pPr>
-        <w:tabs>
-          <w:tab w:val="left" w:pos="1047"/>
-          <w:tab w:val="left" w:pos="1048"/>
-        </w:tabs>
-        <w:ind w:left="687"/>
-        <w:rPr>
-          <w:sz w:val="24"/>
-        </w:rPr>
-      </w:pPr>
+        <w:ind w:hanging="361"/>
+        <w:rPr>
+          <w:sz w:val="24"/>
+        </w:rPr>
+      </w:pPr>
+      <w:r>
+        <w:rPr>
+          <w:sz w:val="24"/>
+        </w:rPr>
+        <w:t>змагання на яких судитиме суддя.</w:t>
+      </w:r>
+      <w:bookmarkStart w:id="0" w:name="_GoBack"/>
+      <w:bookmarkEnd w:id="0"/>
     </w:p>
     <w:p>
       <w:pPr>
@@ -1469,6 +1470,7 @@
         </w:rPr>
         <w:t>для визначення деталей змагань</w:t>
       </w:r>
+      <w:proofErr w:type="gramStart"/>
       <w:r>
         <w:rPr>
           <w:sz w:val="24"/>
@@ -1480,7 +1482,14 @@
         <w:rPr>
           <w:sz w:val="24"/>
         </w:rPr>
-        <w:t>опис.</w:t>
+        <w:t>опис</w:t>
+      </w:r>
+      <w:proofErr w:type="gramEnd"/>
+      <w:r>
+        <w:rPr>
+          <w:sz w:val="24"/>
+        </w:rPr>
+        <w:t>.</w:t>
       </w:r>
     </w:p>
     <w:p>
@@ -1498,12 +1507,21 @@
           <w:sz w:val="24"/>
         </w:rPr>
       </w:pPr>
-      <w:r>
-        <w:rPr>
-          <w:sz w:val="24"/>
-          <w:lang w:val="en-US"/>
-        </w:rPr>
-        <w:t xml:space="preserve">Sport_type </w:t>
+      <w:proofErr w:type="spellStart"/>
+      <w:r>
+        <w:rPr>
+          <w:sz w:val="24"/>
+          <w:lang w:val="en-US"/>
+        </w:rPr>
+        <w:t>Sport_type</w:t>
+      </w:r>
+      <w:proofErr w:type="spellEnd"/>
+      <w:r>
+        <w:rPr>
+          <w:sz w:val="24"/>
+          <w:lang w:val="en-US"/>
+        </w:rPr>
+        <w:t xml:space="preserve"> </w:t>
       </w:r>
       <w:r>
         <w:rPr>
@@ -1538,7 +1556,21 @@
         <w:rPr>
           <w:sz w:val="24"/>
         </w:rPr>
-        <w:t>для опису спортсмена, його досягнень і тд.</w:t>
+        <w:t xml:space="preserve">для опису спортсмена, його досягнень і </w:t>
+      </w:r>
+      <w:proofErr w:type="spellStart"/>
+      <w:r>
+        <w:rPr>
+          <w:sz w:val="24"/>
+        </w:rPr>
+        <w:t>тд</w:t>
+      </w:r>
+      <w:proofErr w:type="spellEnd"/>
+      <w:r>
+        <w:rPr>
+          <w:sz w:val="24"/>
+        </w:rPr>
+        <w:t>.</w:t>
       </w:r>
     </w:p>
     <w:p>
@@ -1585,12 +1617,21 @@
           <w:sz w:val="24"/>
         </w:rPr>
       </w:pPr>
-      <w:r>
-        <w:rPr>
-          <w:sz w:val="24"/>
-          <w:lang w:val="en-US"/>
-        </w:rPr>
-        <w:t xml:space="preserve">Sportsman_competition – </w:t>
+      <w:proofErr w:type="spellStart"/>
+      <w:r>
+        <w:rPr>
+          <w:sz w:val="24"/>
+          <w:lang w:val="en-US"/>
+        </w:rPr>
+        <w:t>Sportsman_competition</w:t>
+      </w:r>
+      <w:proofErr w:type="spellEnd"/>
+      <w:r>
+        <w:rPr>
+          <w:sz w:val="24"/>
+          <w:lang w:val="en-US"/>
+        </w:rPr>
+        <w:t xml:space="preserve"> – </w:t>
       </w:r>
       <w:r>
         <w:rPr>
@@ -1609,24 +1650,33 @@
         <w:tabs>
           <w:tab w:val="left" w:pos="1048"/>
         </w:tabs>
-        <w:spacing w:before="3" w:line="274" w:lineRule="exact"/>
-        <w:ind w:hanging="361"/>
-        <w:rPr>
-          <w:sz w:val="24"/>
-        </w:rPr>
-      </w:pPr>
-      <w:r>
-        <w:rPr>
-          <w:sz w:val="24"/>
-          <w:lang w:val="en-US"/>
-        </w:rPr>
-        <w:t xml:space="preserve">Competition_record – </w:t>
-      </w:r>
-      <w:r>
-        <w:rPr>
-          <w:sz w:val="24"/>
-        </w:rPr>
-        <w:t>для запису рекордів змагань.</w:t>
+        <w:spacing w:line="242" w:lineRule="auto"/>
+        <w:ind w:right="708"/>
+        <w:rPr>
+          <w:sz w:val="24"/>
+        </w:rPr>
+      </w:pPr>
+      <w:proofErr w:type="spellStart"/>
+      <w:r>
+        <w:rPr>
+          <w:sz w:val="24"/>
+          <w:lang w:val="en-US"/>
+        </w:rPr>
+        <w:t>Type_of_competition</w:t>
+      </w:r>
+      <w:proofErr w:type="spellEnd"/>
+      <w:r>
+        <w:rPr>
+          <w:sz w:val="24"/>
+          <w:lang w:val="en-US"/>
+        </w:rPr>
+        <w:t xml:space="preserve"> - </w:t>
+      </w:r>
+      <w:r>
+        <w:rPr>
+          <w:sz w:val="24"/>
+        </w:rPr>
+        <w:t>рівень(тип) змагань</w:t>
       </w:r>
     </w:p>
     <w:p>
@@ -1650,32 +1700,27 @@
           <w:sz w:val="24"/>
           <w:lang w:val="en-US"/>
         </w:rPr>
-        <w:t>R</w:t>
-      </w:r>
-      <w:r>
-        <w:rPr>
-          <w:sz w:val="24"/>
-        </w:rPr>
-        <w:t>esults_of_sportsman</w:t>
-      </w:r>
-      <w:r>
-        <w:rPr>
-          <w:sz w:val="24"/>
-        </w:rPr>
-        <w:t xml:space="preserve"> –</w:t>
-      </w:r>
-      <w:r>
-        <w:rPr>
-          <w:sz w:val="24"/>
-          <w:lang w:val="en-US"/>
-        </w:rPr>
-        <w:t xml:space="preserve"> </w:t>
-      </w:r>
-      <w:r>
-        <w:rPr>
-          <w:sz w:val="24"/>
-        </w:rPr>
-        <w:t xml:space="preserve">результат спортсмена на конкретних змаганнях. </w:t>
+        <w:t xml:space="preserve">Judge – </w:t>
+      </w:r>
+      <w:r>
+        <w:rPr>
+          <w:sz w:val="24"/>
+        </w:rPr>
+        <w:t xml:space="preserve">для визначення </w:t>
+      </w:r>
+      <w:proofErr w:type="spellStart"/>
+      <w:r>
+        <w:rPr>
+          <w:sz w:val="24"/>
+        </w:rPr>
+        <w:t>суддей</w:t>
+      </w:r>
+      <w:proofErr w:type="spellEnd"/>
+      <w:r>
+        <w:rPr>
+          <w:sz w:val="24"/>
+        </w:rPr>
+        <w:t xml:space="preserve"> змагань.</w:t>
       </w:r>
     </w:p>
     <w:p>
@@ -1694,18 +1739,39 @@
           <w:sz w:val="24"/>
         </w:rPr>
       </w:pPr>
-      <w:r>
-        <w:rPr>
-          <w:sz w:val="24"/>
-          <w:lang w:val="en-US"/>
-        </w:rPr>
-        <w:t xml:space="preserve">Judge – </w:t>
-      </w:r>
-      <w:r>
-        <w:rPr>
-          <w:sz w:val="24"/>
-        </w:rPr>
-        <w:t>для визначення суддей змагань.</w:t>
+      <w:proofErr w:type="spellStart"/>
+      <w:r>
+        <w:rPr>
+          <w:sz w:val="24"/>
+          <w:lang w:val="en-US"/>
+        </w:rPr>
+        <w:t>Judge_competition</w:t>
+      </w:r>
+      <w:proofErr w:type="spellEnd"/>
+      <w:r>
+        <w:rPr>
+          <w:sz w:val="24"/>
+          <w:lang w:val="en-US"/>
+        </w:rPr>
+        <w:t xml:space="preserve"> – </w:t>
+      </w:r>
+      <w:r>
+        <w:rPr>
+          <w:sz w:val="24"/>
+        </w:rPr>
+        <w:t xml:space="preserve">змагання </w:t>
+      </w:r>
+      <w:r>
+        <w:rPr>
+          <w:sz w:val="24"/>
+        </w:rPr>
+        <w:t>які судитиме судд</w:t>
+      </w:r>
+      <w:r>
+        <w:rPr>
+          <w:sz w:val="24"/>
+        </w:rPr>
+        <w:t>я.</w:t>
       </w:r>
     </w:p>
     <w:p>
@@ -1726,10 +1792,18 @@
         </w:rPr>
       </w:pPr>
       <w:r>
-        <w:t>Усі залежності між відношеннями, атрибути цих відношень, а також первинні і зовнішні ключі відображені на діаграмі cутні</w:t>
-      </w:r>
-      <w:r>
-        <w:t>сть-зв’язок нижче.</w:t>
+        <w:t xml:space="preserve">Усі залежності між відношеннями, атрибути цих відношень, а також первинні і зовнішні ключі відображені на діаграмі </w:t>
+      </w:r>
+      <w:proofErr w:type="spellStart"/>
+      <w:r>
+        <w:t>cутні</w:t>
+      </w:r>
+      <w:r>
+        <w:t>сть</w:t>
+      </w:r>
+      <w:proofErr w:type="spellEnd"/>
+      <w:r>
+        <w:t>-зв’язок нижче.</w:t>
       </w:r>
     </w:p>
     <w:p>
@@ -1751,16 +1825,6 @@
           <w:lang w:val="en-US"/>
         </w:rPr>
       </w:pPr>
-    </w:p>
-    <w:p>
-      <w:pPr>
-        <w:pStyle w:val="a3"/>
-        <w:spacing w:before="1" w:line="237" w:lineRule="auto"/>
-        <w:ind w:left="116" w:right="956" w:firstLine="571"/>
-        <w:rPr>
-          <w:lang w:val="en-US"/>
-        </w:rPr>
-      </w:pPr>
       <w:r>
         <w:rPr>
           <w:noProof/>
@@ -1768,9 +1832,9 @@
         </w:rPr>
         <w:drawing>
           <wp:inline distT="0" distB="0" distL="0" distR="0">
-            <wp:extent cx="6235700" cy="3267710"/>
-            <wp:effectExtent l="0" t="0" r="0" b="8890"/>
-            <wp:docPr id="3" name="Рисунок 3"/>
+            <wp:extent cx="6215029" cy="3754966"/>
+            <wp:effectExtent l="0" t="0" r="0" b="0"/>
+            <wp:docPr id="6" name="Рисунок 6"/>
             <wp:cNvGraphicFramePr>
               <a:graphicFrameLocks xmlns:a="http://schemas.openxmlformats.org/drawingml/2006/main" noChangeAspect="1"/>
             </wp:cNvGraphicFramePr>
@@ -1778,11 +1842,11 @@
               <a:graphicData uri="http://schemas.openxmlformats.org/drawingml/2006/picture">
                 <pic:pic xmlns:pic="http://schemas.openxmlformats.org/drawingml/2006/picture">
                   <pic:nvPicPr>
-                    <pic:cNvPr id="0" name="Знімок екрана (90).png"/>
+                    <pic:cNvPr id="0" name="завантаження (1).png"/>
                     <pic:cNvPicPr/>
                   </pic:nvPicPr>
                   <pic:blipFill>
-                    <a:blip r:embed="rId7" cstate="print">
+                    <a:blip r:embed="rId7">
                       <a:extLst>
                         <a:ext uri="{28A0092B-C50C-407E-A947-70E740481C1C}">
                           <a14:useLocalDpi xmlns:a14="http://schemas.microsoft.com/office/drawing/2010/main" val="0"/>
@@ -1796,7 +1860,7 @@
                   <pic:spPr>
                     <a:xfrm>
                       <a:off x="0" y="0"/>
-                      <a:ext cx="6235700" cy="3267710"/>
+                      <a:ext cx="6218174" cy="3756866"/>
                     </a:xfrm>
                     <a:prstGeom prst="rect">
                       <a:avLst/>
@@ -1808,6 +1872,16 @@
           </wp:inline>
         </w:drawing>
       </w:r>
+    </w:p>
+    <w:p>
+      <w:pPr>
+        <w:pStyle w:val="a3"/>
+        <w:spacing w:before="1" w:line="237" w:lineRule="auto"/>
+        <w:ind w:left="116" w:right="956" w:firstLine="571"/>
+        <w:rPr>
+          <w:lang w:val="en-US"/>
+        </w:rPr>
+      </w:pPr>
     </w:p>
     <w:p>
       <w:pPr>
